--- a/ส่งงาน/Sprint 2-3/Diagram/(วริศรา) แก้ Activity Diagram/มอดูล ลูกค้า/ตรวจ/ตรวจ V2.3.1 [2021-09-25] มอดูลลูกค้า.docx
+++ b/ส่งงาน/Sprint 2-3/Diagram/(วริศรา) แก้ Activity Diagram/มอดูล ลูกค้า/ตรวจ/ตรวจ V2.3.1 [2021-09-25] มอดูลลูกค้า.docx
@@ -29,6 +29,128 @@
           <w:szCs w:val="32"/>
         </w:rPr>
       </w:pPr>
+      <w:r>
+        <w:rPr>
+          <w:rFonts w:ascii="TH SarabunPSK" w:hAnsi="TH SarabunPSK" w:cs="TH SarabunPSK"/>
+          <w:noProof/>
+          <w:sz w:val="32"/>
+          <w:szCs w:val="32"/>
+        </w:rPr>
+        <mc:AlternateContent>
+          <mc:Choice Requires="wps">
+            <w:drawing>
+              <wp:anchor distT="45720" distB="45720" distL="114300" distR="114300" simplePos="0" relativeHeight="251714560" behindDoc="0" locked="0" layoutInCell="1" allowOverlap="1" wp14:anchorId="1BD81CF3" wp14:editId="12E7F9EA">
+                <wp:simplePos x="0" y="0"/>
+                <wp:positionH relativeFrom="column">
+                  <wp:posOffset>3477491</wp:posOffset>
+                </wp:positionH>
+                <wp:positionV relativeFrom="paragraph">
+                  <wp:posOffset>567113</wp:posOffset>
+                </wp:positionV>
+                <wp:extent cx="1489363" cy="1404620"/>
+                <wp:effectExtent l="0" t="0" r="15875" b="25400"/>
+                <wp:wrapNone/>
+                <wp:docPr id="2" name="กล่องข้อความ 2"/>
+                <wp:cNvGraphicFramePr>
+                  <a:graphicFrameLocks xmlns:a="http://schemas.openxmlformats.org/drawingml/2006/main"/>
+                </wp:cNvGraphicFramePr>
+                <a:graphic xmlns:a="http://schemas.openxmlformats.org/drawingml/2006/main">
+                  <a:graphicData uri="http://schemas.microsoft.com/office/word/2010/wordprocessingShape">
+                    <wps:wsp>
+                      <wps:cNvSpPr txBox="1">
+                        <a:spLocks noChangeArrowheads="1"/>
+                      </wps:cNvSpPr>
+                      <wps:spPr bwMode="auto">
+                        <a:xfrm>
+                          <a:off x="0" y="0"/>
+                          <a:ext cx="1489363" cy="1404620"/>
+                        </a:xfrm>
+                        <a:prstGeom prst="rect">
+                          <a:avLst/>
+                        </a:prstGeom>
+                        <a:solidFill>
+                          <a:srgbClr val="FFFFFF"/>
+                        </a:solidFill>
+                        <a:ln w="9525">
+                          <a:solidFill>
+                            <a:srgbClr val="000000"/>
+                          </a:solidFill>
+                          <a:miter lim="800000"/>
+                          <a:headEnd/>
+                          <a:tailEnd/>
+                        </a:ln>
+                      </wps:spPr>
+                      <wps:txbx>
+                        <w:txbxContent>
+                          <w:p>
+                            <w:pPr>
+                              <w:rPr>
+                                <w:sz w:val="18"/>
+                                <w:szCs w:val="22"/>
+                              </w:rPr>
+                            </w:pPr>
+                            <w:r>
+                              <w:rPr>
+                                <w:rFonts w:ascii="TH SarabunPSK" w:hAnsi="TH SarabunPSK" w:cs="TH SarabunPSK" w:hint="cs"/>
+                                <w:color w:val="FF0000"/>
+                                <w:sz w:val="24"/>
+                                <w:szCs w:val="24"/>
+                                <w:cs/>
+                              </w:rPr>
+                              <w:t>แสดงหน้าจอแสดงรายชื่อลูกค้า</w:t>
+                            </w:r>
+                          </w:p>
+                        </w:txbxContent>
+                      </wps:txbx>
+                      <wps:bodyPr rot="0" vert="horz" wrap="square" lIns="91440" tIns="45720" rIns="91440" bIns="45720" anchor="t" anchorCtr="0">
+                        <a:spAutoFit/>
+                      </wps:bodyPr>
+                    </wps:wsp>
+                  </a:graphicData>
+                </a:graphic>
+                <wp14:sizeRelH relativeFrom="margin">
+                  <wp14:pctWidth>0</wp14:pctWidth>
+                </wp14:sizeRelH>
+                <wp14:sizeRelV relativeFrom="margin">
+                  <wp14:pctHeight>20000</wp14:pctHeight>
+                </wp14:sizeRelV>
+              </wp:anchor>
+            </w:drawing>
+          </mc:Choice>
+          <mc:Fallback>
+            <w:pict>
+              <v:shapetype w14:anchorId="1BD81CF3" id="_x0000_t202" coordsize="21600,21600" o:spt="202" path="m,l,21600r21600,l21600,xe">
+                <v:stroke joinstyle="miter"/>
+                <v:path gradientshapeok="t" o:connecttype="rect"/>
+              </v:shapetype>
+              <v:shape id="กล่องข้อความ 2" o:spid="_x0000_s1026" type="#_x0000_t202" style="position:absolute;margin-left:273.8pt;margin-top:44.65pt;width:117.25pt;height:110.6pt;z-index:251714560;visibility:visible;mso-wrap-style:square;mso-width-percent:0;mso-height-percent:200;mso-wrap-distance-left:9pt;mso-wrap-distance-top:3.6pt;mso-wrap-distance-right:9pt;mso-wrap-distance-bottom:3.6pt;mso-position-horizontal:absolute;mso-position-horizontal-relative:text;mso-position-vertical:absolute;mso-position-vertical-relative:text;mso-width-percent:0;mso-height-percent:200;mso-width-relative:margin;mso-height-relative:margin;v-text-anchor:top" o:gfxdata="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">
+                <v:textbox style="mso-fit-shape-to-text:t">
+                  <w:txbxContent>
+                    <w:p>
+                      <w:pPr>
+                        <w:rPr>
+                          <w:sz w:val="18"/>
+                          <w:szCs w:val="22"/>
+                        </w:rPr>
+                      </w:pPr>
+                      <w:r>
+                        <w:rPr>
+                          <w:rFonts w:ascii="TH SarabunPSK" w:hAnsi="TH SarabunPSK" w:cs="TH SarabunPSK" w:hint="cs"/>
+                          <w:color w:val="FF0000"/>
+                          <w:sz w:val="24"/>
+                          <w:szCs w:val="24"/>
+                          <w:cs/>
+                        </w:rPr>
+                        <w:t>แสดงหน้าจอแสดงรายชื่อลูกค้า</w:t>
+                      </w:r>
+                    </w:p>
+                  </w:txbxContent>
+                </v:textbox>
+              </v:shape>
+            </w:pict>
+          </mc:Fallback>
+        </mc:AlternateContent>
+      </w:r>
       <w:r>
         <w:rPr>
           <w:rFonts w:ascii="TH SarabunPSK" w:hAnsi="TH SarabunPSK" w:cs="TH SarabunPSK"/>
@@ -116,17 +238,7 @@
                                 <w:szCs w:val="24"/>
                                 <w:cs/>
                               </w:rPr>
-                              <w:t>ข้อมูล</w:t>
-                            </w:r>
-                            <w:r>
-                              <w:rPr>
-                                <w:rFonts w:ascii="TH SarabunPSK" w:hAnsi="TH SarabunPSK" w:cs="TH SarabunPSK" w:hint="cs"/>
-                                <w:color w:val="FF0000"/>
-                                <w:sz w:val="24"/>
-                                <w:szCs w:val="24"/>
-                                <w:cs/>
-                              </w:rPr>
-                              <w:t>ลูกค้า</w:t>
+                              <w:t>ข้อมูลลูกค้า</w:t>
                             </w:r>
                             <w:r>
                               <w:rPr>
@@ -283,7 +395,6 @@
                           <w:p>
                             <w:pPr>
                               <w:rPr>
-                                <w:rFonts w:hint="cs"/>
                                 <w:sz w:val="18"/>
                                 <w:szCs w:val="22"/>
                               </w:rPr>
@@ -296,17 +407,7 @@
                                 <w:szCs w:val="24"/>
                                 <w:cs/>
                               </w:rPr>
-                              <w:t>แสดงหน้าจอแสดงราย</w:t>
-                            </w:r>
-                            <w:r>
-                              <w:rPr>
-                                <w:rFonts w:ascii="TH SarabunPSK" w:hAnsi="TH SarabunPSK" w:cs="TH SarabunPSK" w:hint="cs"/>
-                                <w:color w:val="FF0000"/>
-                                <w:sz w:val="24"/>
-                                <w:szCs w:val="24"/>
-                                <w:cs/>
-                              </w:rPr>
-                              <w:t>ชื่อลูกค้า</w:t>
+                              <w:t>แสดงหน้าจอแสดงรายชื่อลูกค้า</w:t>
                             </w:r>
                           </w:p>
                         </w:txbxContent>
@@ -514,7 +615,6 @@
                           <w:p>
                             <w:pPr>
                               <w:rPr>
-                                <w:rFonts w:hint="cs"/>
                                 <w:color w:val="FF0000"/>
                                 <w:sz w:val="18"/>
                                 <w:szCs w:val="22"/>
@@ -768,7 +868,6 @@
                           <w:p>
                             <w:pPr>
                               <w:rPr>
-                                <w:rFonts w:hint="cs"/>
                                 <w:color w:val="FF0000"/>
                                 <w:sz w:val="18"/>
                                 <w:szCs w:val="22"/>
@@ -890,7 +989,6 @@
                           <w:p>
                             <w:pPr>
                               <w:rPr>
-                                <w:rFonts w:hint="cs"/>
                                 <w:color w:val="FF0000"/>
                                 <w:sz w:val="18"/>
                                 <w:szCs w:val="22"/>
@@ -1180,7 +1278,6 @@
                           <w:p>
                             <w:pPr>
                               <w:rPr>
-                                <w:rFonts w:hint="cs"/>
                                 <w:sz w:val="18"/>
                                 <w:szCs w:val="22"/>
                               </w:rPr>
@@ -1313,6 +1410,7 @@
       <w:r>
         <w:rPr>
           <w:rFonts w:ascii="TH SarabunPSK" w:hAnsi="TH SarabunPSK" w:cs="TH SarabunPSK"/>
+          <w:noProof/>
           <w:sz w:val="32"/>
           <w:szCs w:val="32"/>
         </w:rPr>
@@ -1365,7 +1463,6 @@
                           <w:p>
                             <w:pPr>
                               <w:rPr>
-                                <w:rFonts w:hint="cs"/>
                                 <w:color w:val="FF0000"/>
                                 <w:sz w:val="18"/>
                                 <w:szCs w:val="22"/>
@@ -1379,27 +1476,7 @@
                                 <w:szCs w:val="22"/>
                                 <w:cs/>
                               </w:rPr>
-                              <w:t>แสดงหน้าจอ</w:t>
-                            </w:r>
-                            <w:r>
-                              <w:rPr>
-                                <w:rFonts w:hint="cs"/>
-                                <w:color w:val="FF0000"/>
-                                <w:sz w:val="18"/>
-                                <w:szCs w:val="22"/>
-                                <w:cs/>
-                              </w:rPr>
-                              <w:t>กรอก</w:t>
-                            </w:r>
-                            <w:r>
-                              <w:rPr>
-                                <w:rFonts w:hint="cs"/>
-                                <w:color w:val="FF0000"/>
-                                <w:sz w:val="18"/>
-                                <w:szCs w:val="22"/>
-                                <w:cs/>
-                              </w:rPr>
-                              <w:t>ข้อมูลลูกค้า</w:t>
+                              <w:t>แสดงหน้าจอกรอกข้อมูลลูกค้า</w:t>
                             </w:r>
                           </w:p>
                           <w:p/>
@@ -1476,6 +1553,7 @@
       <w:r>
         <w:rPr>
           <w:rFonts w:ascii="TH SarabunPSK" w:hAnsi="TH SarabunPSK" w:cs="TH SarabunPSK"/>
+          <w:noProof/>
           <w:sz w:val="32"/>
           <w:szCs w:val="32"/>
         </w:rPr>
@@ -1606,6 +1684,7 @@
       <w:r>
         <w:rPr>
           <w:rFonts w:ascii="TH SarabunPSK" w:hAnsi="TH SarabunPSK" w:cs="TH SarabunPSK"/>
+          <w:noProof/>
           <w:sz w:val="32"/>
           <w:szCs w:val="32"/>
         </w:rPr>
@@ -1672,6 +1751,7 @@
       <w:r>
         <w:rPr>
           <w:rFonts w:ascii="TH SarabunPSK" w:hAnsi="TH SarabunPSK" w:cs="TH SarabunPSK"/>
+          <w:noProof/>
           <w:sz w:val="32"/>
           <w:szCs w:val="32"/>
         </w:rPr>
@@ -1737,27 +1817,7 @@
                                 <w:szCs w:val="22"/>
                                 <w:cs/>
                               </w:rPr>
-                              <w:t>แสดงหน้าจอ</w:t>
-                            </w:r>
-                            <w:r>
-                              <w:rPr>
-                                <w:rFonts w:hint="cs"/>
-                                <w:color w:val="FF0000"/>
-                                <w:sz w:val="18"/>
-                                <w:szCs w:val="22"/>
-                                <w:cs/>
-                              </w:rPr>
-                              <w:t>แก้ไข</w:t>
-                            </w:r>
-                            <w:r>
-                              <w:rPr>
-                                <w:rFonts w:hint="cs"/>
-                                <w:color w:val="FF0000"/>
-                                <w:sz w:val="18"/>
-                                <w:szCs w:val="22"/>
-                                <w:cs/>
-                              </w:rPr>
-                              <w:t>ข้อมูลลูกค้า</w:t>
+                              <w:t>แสดงหน้าจอแก้ไขข้อมูลลูกค้า</w:t>
                             </w:r>
                           </w:p>
                           <w:p/>
@@ -1833,6 +1893,7 @@
       <w:r>
         <w:rPr>
           <w:rFonts w:ascii="TH SarabunPSK" w:hAnsi="TH SarabunPSK" w:cs="TH SarabunPSK"/>
+          <w:noProof/>
           <w:sz w:val="32"/>
           <w:szCs w:val="32"/>
         </w:rPr>
@@ -1885,7 +1946,6 @@
                           <w:p>
                             <w:pPr>
                               <w:rPr>
-                                <w:rFonts w:hint="cs"/>
                                 <w:color w:val="FF0000"/>
                                 <w:sz w:val="18"/>
                                 <w:szCs w:val="22"/>
@@ -1954,6 +2014,7 @@
       <w:r>
         <w:rPr>
           <w:rFonts w:ascii="TH SarabunPSK" w:hAnsi="TH SarabunPSK" w:cs="TH SarabunPSK"/>
+          <w:noProof/>
           <w:sz w:val="32"/>
           <w:szCs w:val="32"/>
         </w:rPr>
@@ -2006,7 +2067,6 @@
                           <w:p>
                             <w:pPr>
                               <w:rPr>
-                                <w:rFonts w:hint="cs"/>
                                 <w:color w:val="FF0000"/>
                                 <w:sz w:val="18"/>
                                 <w:szCs w:val="22"/>
@@ -2075,6 +2135,7 @@
       <w:r>
         <w:rPr>
           <w:rFonts w:ascii="TH SarabunPSK" w:hAnsi="TH SarabunPSK" w:cs="TH SarabunPSK"/>
+          <w:noProof/>
           <w:sz w:val="32"/>
           <w:szCs w:val="32"/>
         </w:rPr>
@@ -2140,6 +2201,7 @@
       <w:r>
         <w:rPr>
           <w:rFonts w:ascii="TH SarabunPSK" w:hAnsi="TH SarabunPSK" w:cs="TH SarabunPSK"/>
+          <w:noProof/>
           <w:sz w:val="32"/>
           <w:szCs w:val="32"/>
         </w:rPr>
@@ -2258,6 +2320,7 @@
       <w:r>
         <w:rPr>
           <w:rFonts w:ascii="TH SarabunPSK" w:hAnsi="TH SarabunPSK" w:cs="TH SarabunPSK"/>
+          <w:noProof/>
           <w:sz w:val="32"/>
           <w:szCs w:val="32"/>
         </w:rPr>
@@ -2442,6 +2505,7 @@
       <w:r>
         <w:rPr>
           <w:rFonts w:ascii="TH SarabunPSK" w:hAnsi="TH SarabunPSK" w:cs="TH SarabunPSK"/>
+          <w:noProof/>
           <w:sz w:val="32"/>
           <w:szCs w:val="32"/>
         </w:rPr>
@@ -2494,7 +2558,6 @@
                           <w:p>
                             <w:pPr>
                               <w:rPr>
-                                <w:rFonts w:hint="cs"/>
                                 <w:color w:val="FF0000"/>
                                 <w:sz w:val="18"/>
                                 <w:szCs w:val="22"/>
@@ -2566,6 +2629,7 @@
       <w:r>
         <w:rPr>
           <w:rFonts w:ascii="TH SarabunPSK" w:hAnsi="TH SarabunPSK" w:cs="TH SarabunPSK"/>
+          <w:noProof/>
           <w:sz w:val="32"/>
           <w:szCs w:val="32"/>
         </w:rPr>
@@ -2631,6 +2695,7 @@
       <w:r>
         <w:rPr>
           <w:rFonts w:ascii="TH SarabunPSK" w:hAnsi="TH SarabunPSK" w:cs="TH SarabunPSK"/>
+          <w:noProof/>
           <w:sz w:val="32"/>
           <w:szCs w:val="32"/>
         </w:rPr>
@@ -2683,7 +2748,6 @@
                           <w:p>
                             <w:pPr>
                               <w:rPr>
-                                <w:rFonts w:hint="cs"/>
                                 <w:color w:val="FF0000"/>
                                 <w:sz w:val="18"/>
                                 <w:szCs w:val="22"/>
@@ -2754,6 +2818,7 @@
       <w:r>
         <w:rPr>
           <w:rFonts w:ascii="TH SarabunPSK" w:hAnsi="TH SarabunPSK" w:cs="TH SarabunPSK"/>
+          <w:noProof/>
           <w:sz w:val="32"/>
           <w:szCs w:val="32"/>
         </w:rPr>
@@ -2806,7 +2871,6 @@
                           <w:p>
                             <w:pPr>
                               <w:rPr>
-                                <w:rFonts w:hint="cs"/>
                                 <w:color w:val="FF0000"/>
                                 <w:sz w:val="18"/>
                                 <w:szCs w:val="22"/>
@@ -2986,6 +3050,7 @@
       <w:r>
         <w:rPr>
           <w:rFonts w:ascii="TH SarabunPSK" w:hAnsi="TH SarabunPSK" w:cs="TH SarabunPSK"/>
+          <w:noProof/>
           <w:sz w:val="32"/>
           <w:szCs w:val="32"/>
         </w:rPr>
@@ -3038,7 +3103,6 @@
                           <w:p>
                             <w:pPr>
                               <w:rPr>
-                                <w:rFonts w:hint="cs"/>
                                 <w:color w:val="FF0000"/>
                                 <w:sz w:val="18"/>
                                 <w:szCs w:val="22"/>
@@ -3109,6 +3173,7 @@
       <w:r>
         <w:rPr>
           <w:rFonts w:ascii="TH SarabunPSK" w:hAnsi="TH SarabunPSK" w:cs="TH SarabunPSK"/>
+          <w:noProof/>
           <w:sz w:val="32"/>
           <w:szCs w:val="32"/>
         </w:rPr>
@@ -3174,6 +3239,7 @@
       <w:r>
         <w:rPr>
           <w:rFonts w:ascii="TH SarabunPSK" w:hAnsi="TH SarabunPSK" w:cs="TH SarabunPSK"/>
+          <w:noProof/>
           <w:sz w:val="32"/>
           <w:szCs w:val="32"/>
         </w:rPr>
@@ -3239,6 +3305,7 @@
       <w:r>
         <w:rPr>
           <w:rFonts w:ascii="TH SarabunPSK" w:hAnsi="TH SarabunPSK" w:cs="TH SarabunPSK"/>
+          <w:noProof/>
           <w:sz w:val="32"/>
           <w:szCs w:val="32"/>
         </w:rPr>
